--- a/Presentazione.docx
+++ b/Presentazione.docx
@@ -4,22 +4,9 @@
   <w:body>
     <w:p>
       <w:pPr>
-        <w:rPr>
-          <w:rStyle w:val="Titolodellibro"/>
-        </w:rPr>
-      </w:pPr>
-    </w:p>
-    <w:p>
-      <w:pPr>
         <w:pStyle w:val="Titolo"/>
-        <w:rPr>
-          <w:lang w:val="en-US"/>
-        </w:rPr>
-      </w:pPr>
-      <w:r>
-        <w:rPr>
-          <w:lang w:val="en-US"/>
-        </w:rPr>
+      </w:pPr>
+      <w:r>
         <w:t xml:space="preserve">The Taxicab game </w:t>
       </w:r>
     </w:p>
@@ -292,7 +279,13 @@
         <w:pStyle w:val="Titolo2"/>
       </w:pPr>
       <w:r>
-        <w:t>DeScrizione Codice</w:t>
+        <w:t xml:space="preserve">DeScrizione </w:t>
+      </w:r>
+      <w:r>
+        <w:t xml:space="preserve">DEL </w:t>
+      </w:r>
+      <w:r>
+        <w:t>Codice</w:t>
       </w:r>
     </w:p>
     <w:p>
@@ -324,10 +317,30 @@
       </w:r>
       <w:proofErr w:type="spellEnd"/>
       <w:r>
-        <w:t xml:space="preserve"> che da vita alla simulazione  che tratta lo </w:t>
-      </w:r>
-      <w:r>
-        <w:t>spostamento</w:t>
+        <w:t xml:space="preserve"> che </w:t>
+      </w:r>
+      <w:proofErr w:type="gramStart"/>
+      <w:r>
+        <w:t>da</w:t>
+      </w:r>
+      <w:r>
+        <w:t xml:space="preserve"> il</w:t>
+      </w:r>
+      <w:proofErr w:type="gramEnd"/>
+      <w:r>
+        <w:t xml:space="preserve"> via alla simulazione </w:t>
+      </w:r>
+      <w:r>
+        <w:t>degli</w:t>
+      </w:r>
+      <w:r>
+        <w:t xml:space="preserve"> </w:t>
+      </w:r>
+      <w:r>
+        <w:t>spostament</w:t>
+      </w:r>
+      <w:r>
+        <w:t>i</w:t>
       </w:r>
       <w:r>
         <w:t xml:space="preserve"> dei taxi all’interno di una città. Esso si occupa della lettura dei parametri dal file </w:t>
@@ -361,181 +374,397 @@
       <w:r>
         <w:t xml:space="preserve"> </w:t>
       </w:r>
+      <w:r>
+        <w:t>S</w:t>
+      </w:r>
+      <w:r>
+        <w:t>o</w:t>
+      </w:r>
+      <w:r>
+        <w:t>u</w:t>
+      </w:r>
+      <w:r>
+        <w:t>rc</w:t>
+      </w:r>
+      <w:r>
+        <w:t>e</w:t>
+      </w:r>
+      <w:r>
+        <w:t xml:space="preserve"> </w:t>
+      </w:r>
+      <w:r>
+        <w:t>utilizzati</w:t>
+      </w:r>
+      <w:r>
+        <w:t xml:space="preserve"> per rappresentare </w:t>
+      </w:r>
+      <w:r>
+        <w:t>l’</w:t>
+      </w:r>
+      <w:r>
+        <w:t xml:space="preserve">iter lavorativo del tassista (ovvero prendere il </w:t>
+      </w:r>
+      <w:r>
+        <w:t>passegger</w:t>
+      </w:r>
+      <w:r>
+        <w:t>o</w:t>
+      </w:r>
+      <w:r>
+        <w:t xml:space="preserve"> e portarlo a destinazione).</w:t>
+      </w:r>
+      <w:r>
+        <w:t xml:space="preserve"> </w:t>
+      </w:r>
+      <w:r>
+        <w:t>La comunicazione dei processi avviene attraverso apposit</w:t>
+      </w:r>
+      <w:r>
+        <w:t>i meccanismi</w:t>
+      </w:r>
+      <w:r>
+        <w:t xml:space="preserve"> IPC, come coda di messaggi, memoria condivisa e semafori, permettendo quindi la sincronizzazione dei processi ed il corretto accesso alle sezioni critiche di codice. Il processo Master si occupa poi di raccogliere le statistiche in uscita dei processi Taxi e Source e ricavarne un output da stampare insieme a mappa di gioco e statistiche dettagliate dei Taxi ottenute attraverso l’apposita memoria condivisa. </w:t>
+      </w:r>
+    </w:p>
+    <w:p>
+      <w:r>
+        <w:t xml:space="preserve">All’interno di </w:t>
+      </w:r>
       <w:proofErr w:type="spellStart"/>
-      <w:r>
-        <w:t>S</w:t>
-      </w:r>
-      <w:r>
-        <w:t>orc</w:t>
-      </w:r>
-      <w:r>
-        <w:t>e</w:t>
+      <w:proofErr w:type="gramStart"/>
+      <w:r>
+        <w:t>So</w:t>
+      </w:r>
+      <w:r>
+        <w:t>u</w:t>
+      </w:r>
+      <w:r>
+        <w:t>rce.c</w:t>
       </w:r>
       <w:proofErr w:type="spellEnd"/>
       <w:r>
+        <w:t xml:space="preserve">  </w:t>
+      </w:r>
+      <w:r>
+        <w:t>vi</w:t>
+      </w:r>
+      <w:proofErr w:type="gramEnd"/>
+      <w:r>
+        <w:t xml:space="preserve"> è</w:t>
+      </w:r>
+      <w:r>
+        <w:t xml:space="preserve"> invece</w:t>
+      </w:r>
+      <w:r>
+        <w:t xml:space="preserve"> la gestione dei processi figli So</w:t>
+      </w:r>
+      <w:r>
+        <w:t>u</w:t>
+      </w:r>
+      <w:r>
+        <w:t xml:space="preserve">rce i quali segnaleranno ai </w:t>
+      </w:r>
+      <w:r>
+        <w:t>T</w:t>
+      </w:r>
+      <w:r>
+        <w:t xml:space="preserve">axi tramite code di messaggi  la posizione </w:t>
+      </w:r>
+      <w:r>
+        <w:t xml:space="preserve">di partenza del passeggero, inserita come tipo di messaggio, </w:t>
+      </w:r>
+      <w:r>
+        <w:t>e la loro destina</w:t>
+      </w:r>
+      <w:r>
+        <w:t>zi</w:t>
+      </w:r>
+      <w:r>
+        <w:t>one</w:t>
+      </w:r>
+      <w:r>
+        <w:t>, inserita come contenuto del messaggio</w:t>
+      </w:r>
+      <w:r>
+        <w:t>.</w:t>
+      </w:r>
+      <w:r>
+        <w:t xml:space="preserve"> Inoltre, ogni </w:t>
+      </w:r>
+      <w:proofErr w:type="gramStart"/>
+      <w:r>
+        <w:t>2</w:t>
+      </w:r>
+      <w:proofErr w:type="gramEnd"/>
+      <w:r>
+        <w:t xml:space="preserve"> secondi i processi Source, attraverso un apposito segnale di </w:t>
+      </w:r>
+      <w:proofErr w:type="spellStart"/>
+      <w:r>
+        <w:t>alarm</w:t>
+      </w:r>
+      <w:proofErr w:type="spellEnd"/>
+      <w:r>
+        <w:t>, controllano se siano ancora presenti delle richieste da loro inoltrate e in caso contrario si occupano di chiudere il processo.</w:t>
+      </w:r>
+    </w:p>
+    <w:p>
+      <w:proofErr w:type="spellStart"/>
+      <w:r>
+        <w:t>Taxi.c</w:t>
+      </w:r>
+      <w:proofErr w:type="spellEnd"/>
+      <w:r>
+        <w:t xml:space="preserve"> i raccoglie ed </w:t>
+      </w:r>
+      <w:proofErr w:type="gramStart"/>
+      <w:r>
+        <w:t>esegue  le</w:t>
+      </w:r>
+      <w:proofErr w:type="gramEnd"/>
+      <w:r>
+        <w:t xml:space="preserve"> richieste dei processi So</w:t>
+      </w:r>
+      <w:r>
+        <w:t>u</w:t>
+      </w:r>
+      <w:r>
+        <w:t xml:space="preserve">rce attraverso </w:t>
+      </w:r>
+      <w:r>
+        <w:t>il prelievo di un messaggio dall’apposita coda</w:t>
+      </w:r>
+      <w:r>
+        <w:t xml:space="preserve">. Il </w:t>
+      </w:r>
+      <w:r>
+        <w:t>T</w:t>
+      </w:r>
+      <w:r>
+        <w:t xml:space="preserve">axi </w:t>
+      </w:r>
+      <w:r>
+        <w:t>viene generato in una cella casuale e controlla immediatamente se si trova su una cella Source. In caso di riscontro positivo, cercherà un messaggio e ne analizzerà il contenuto, iniziando nel caso un viaggio verso la destinazione. C</w:t>
+      </w:r>
+      <w:r>
+        <w:t xml:space="preserve">ome da specifiche progettuali si </w:t>
+      </w:r>
+      <w:r>
+        <w:t>muoverà</w:t>
+      </w:r>
+      <w:r>
         <w:t xml:space="preserve"> </w:t>
       </w:r>
       <w:r>
-        <w:t>utilizzati</w:t>
-      </w:r>
-      <w:r>
-        <w:t xml:space="preserve"> per rappresentare iter lavorativo del tassista (ovvero prendere il </w:t>
-      </w:r>
-      <w:r>
-        <w:t>passeggere</w:t>
-      </w:r>
-      <w:r>
-        <w:t xml:space="preserve"> e portarlo a destinazione).</w:t>
-      </w:r>
-      <w:r>
-        <w:t xml:space="preserve"> Inoltre s</w:t>
-      </w:r>
-      <w:r>
-        <w:t xml:space="preserve">ono </w:t>
-      </w:r>
-      <w:r>
-        <w:t>presenti</w:t>
+        <w:t>solamente</w:t>
+      </w:r>
+      <w:r>
+        <w:t xml:space="preserve"> in orizzon</w:t>
+      </w:r>
+      <w:r>
+        <w:t>tal</w:t>
+      </w:r>
+      <w:r>
+        <w:t xml:space="preserve">e e in verticale all’interno della mappa </w:t>
+      </w:r>
+      <w:r>
+        <w:t>passando</w:t>
+      </w:r>
+      <w:r>
+        <w:t xml:space="preserve"> d</w:t>
+      </w:r>
+      <w:r>
+        <w:t>a</w:t>
+      </w:r>
+      <w:r>
+        <w:t xml:space="preserve"> cell</w:t>
+      </w:r>
+      <w:r>
+        <w:t>a</w:t>
       </w:r>
       <w:r>
         <w:t xml:space="preserve"> </w:t>
       </w:r>
       <w:r>
-        <w:t>struttura</w:t>
-      </w:r>
-      <w:r>
-        <w:t xml:space="preserve"> da</w:t>
-      </w:r>
-      <w:r>
-        <w:t xml:space="preserve">ti </w:t>
-      </w:r>
-      <w:r>
-        <w:t xml:space="preserve"> e IPCS per sincronizzare </w:t>
-      </w:r>
-      <w:r>
-        <w:t xml:space="preserve">i processi </w:t>
-      </w:r>
-      <w:r>
-        <w:t xml:space="preserve">e raccogliere statistiche </w:t>
-      </w:r>
-      <w:r>
-        <w:t>dei viaggi che avveno all’interno della simulazione.</w:t>
-      </w:r>
-    </w:p>
-    <w:p>
+        <w:t>a</w:t>
+      </w:r>
+      <w:r>
+        <w:t xml:space="preserve"> cell</w:t>
+      </w:r>
+      <w:r>
+        <w:t xml:space="preserve">a utilizzando l’apposito semaforo tramite un’operazione temporizzata, al fine di non superare il </w:t>
+      </w:r>
+      <w:r>
+        <w:lastRenderedPageBreak/>
+        <w:t xml:space="preserve">tempo di attesa imposto dal parametro di </w:t>
+      </w:r>
       <w:proofErr w:type="spellStart"/>
       <w:r>
-        <w:t>Sorce.c</w:t>
+        <w:t>timeout</w:t>
       </w:r>
       <w:proofErr w:type="spellEnd"/>
       <w:r>
-        <w:t xml:space="preserve">  </w:t>
-      </w:r>
-      <w:r>
-        <w:t xml:space="preserve">vi è la gestione dei processi figli </w:t>
+        <w:t>, caso nel quale si considererebbe il viaggio “abortito” ed in seguito rigenerato</w:t>
+      </w:r>
+      <w:r>
+        <w:t xml:space="preserve">. </w:t>
+      </w:r>
+      <w:r>
+        <w:t>Diversamente, il</w:t>
+      </w:r>
+      <w:r>
+        <w:t xml:space="preserve"> </w:t>
+      </w:r>
+      <w:r>
+        <w:t>T</w:t>
+      </w:r>
+      <w:r>
+        <w:t xml:space="preserve">axi verrà eliminato e </w:t>
+      </w:r>
+      <w:r>
+        <w:t>riposizionato</w:t>
+      </w:r>
+      <w:r>
+        <w:t xml:space="preserve"> se </w:t>
+      </w:r>
+      <w:r>
+        <w:t xml:space="preserve">non </w:t>
+      </w:r>
+      <w:r>
+        <w:t xml:space="preserve">trova </w:t>
+      </w:r>
+      <w:r>
+        <w:t>una</w:t>
+      </w:r>
+      <w:r>
+        <w:t xml:space="preserve"> richiesta </w:t>
+      </w:r>
+      <w:r>
+        <w:t xml:space="preserve">sulla cella in cui è localizzato. </w:t>
+      </w:r>
+    </w:p>
+    <w:p>
+      <w:r>
+        <w:t xml:space="preserve">Il Common </w:t>
+      </w:r>
+      <w:r>
+        <w:t xml:space="preserve">infine </w:t>
+      </w:r>
+      <w:r>
+        <w:t xml:space="preserve">è </w:t>
+      </w:r>
+      <w:r>
+        <w:t xml:space="preserve">utilizzato come </w:t>
+      </w:r>
+      <w:r>
+        <w:t xml:space="preserve">libreria </w:t>
+      </w:r>
+      <w:r>
+        <w:t>nella quale</w:t>
+      </w:r>
+      <w:r>
+        <w:t xml:space="preserve"> sono presenti</w:t>
+      </w:r>
+      <w:r>
+        <w:t>:</w:t>
+      </w:r>
+      <w:r>
+        <w:t xml:space="preserve"> </w:t>
+      </w:r>
+      <w:r>
+        <w:t>valori di uscita dei processi,</w:t>
+      </w:r>
+      <w:r>
+        <w:t xml:space="preserve"> </w:t>
       </w:r>
       <w:proofErr w:type="spellStart"/>
       <w:r>
-        <w:t>Sorce</w:t>
+        <w:t>stru</w:t>
+      </w:r>
+      <w:r>
+        <w:t>ct</w:t>
       </w:r>
       <w:proofErr w:type="spellEnd"/>
       <w:r>
-        <w:t xml:space="preserve"> i quali segnaleranno ai taxi tramite code di messaggi  la solo posizione e successivamente la loro destinatone.</w:t>
-      </w:r>
-    </w:p>
-    <w:p>
+        <w:t xml:space="preserve"> u</w:t>
+      </w:r>
+      <w:r>
+        <w:t>tilizzate</w:t>
+      </w:r>
+      <w:r>
+        <w:t xml:space="preserve"> per il passaggio di dati tramite memoria condivisa</w:t>
+      </w:r>
+      <w:r>
+        <w:t>, metodi per la segnalazione degli errori e funzioni per la sincronizzazione dei processi</w:t>
+      </w:r>
+      <w:r>
+        <w:t xml:space="preserve"> tramite semafori</w:t>
+      </w:r>
+      <w:r>
+        <w:t>.</w:t>
+      </w:r>
+    </w:p>
+    <w:p>
+      <w:r>
+        <w:t xml:space="preserve">I </w:t>
+      </w:r>
+      <w:r>
+        <w:t>meccanismi IPC</w:t>
+      </w:r>
+      <w:r>
+        <w:t xml:space="preserve"> utilizzati consistono in:</w:t>
+      </w:r>
+    </w:p>
+    <w:p>
+      <w:pPr>
+        <w:pStyle w:val="Paragrafoelenco"/>
+        <w:numPr>
+          <w:ilvl w:val="0"/>
+          <w:numId w:val="2"/>
+        </w:numPr>
+      </w:pPr>
+      <w:r>
+        <w:t>Una coda di messaggi, in cui principalmente i Source sono gli scrittori ed i Taxi i lettori.</w:t>
+      </w:r>
+    </w:p>
+    <w:p>
+      <w:pPr>
+        <w:pStyle w:val="Paragrafoelenco"/>
+        <w:numPr>
+          <w:ilvl w:val="0"/>
+          <w:numId w:val="2"/>
+        </w:numPr>
+      </w:pPr>
+      <w:r>
+        <w:t xml:space="preserve">Due set di semafori; il primo contenente il semaforo di sincronizzazione di partenza dei processi Master, Source e Taxi ed il </w:t>
+      </w:r>
       <w:proofErr w:type="spellStart"/>
       <w:r>
-        <w:t>Taxi.c</w:t>
+        <w:t>mutex</w:t>
       </w:r>
       <w:proofErr w:type="spellEnd"/>
       <w:r>
-        <w:t xml:space="preserve"> i raccoglie ed esegue  le richieste dei processi </w:t>
+        <w:t xml:space="preserve"> dedicato alla scrittura sulla memoria condivisa. Il secondo set invece è dedicato al </w:t>
       </w:r>
       <w:proofErr w:type="spellStart"/>
       <w:r>
-        <w:t>Sorce</w:t>
+        <w:t>cap</w:t>
       </w:r>
       <w:proofErr w:type="spellEnd"/>
       <w:r>
-        <w:t xml:space="preserve"> attraverso letture della coda di messaggi. Il taxi come da specifiche progettuali si </w:t>
-      </w:r>
-      <w:r>
-        <w:t>muoverà</w:t>
-      </w:r>
-      <w:r>
-        <w:t xml:space="preserve"> </w:t>
-      </w:r>
-      <w:r>
-        <w:t>solamente</w:t>
-      </w:r>
-      <w:r>
-        <w:t xml:space="preserve"> in orizzon</w:t>
-      </w:r>
-      <w:r>
-        <w:t>tal</w:t>
-      </w:r>
-      <w:r>
-        <w:t>e e in verticale all’interno della mappa muovendosi d</w:t>
-      </w:r>
-      <w:r>
-        <w:t>a</w:t>
-      </w:r>
-      <w:r>
-        <w:t xml:space="preserve"> cell</w:t>
-      </w:r>
-      <w:r>
-        <w:t>a</w:t>
-      </w:r>
-      <w:r>
-        <w:t xml:space="preserve"> </w:t>
-      </w:r>
-      <w:r>
-        <w:t>a</w:t>
-      </w:r>
-      <w:r>
-        <w:t xml:space="preserve"> celle</w:t>
-      </w:r>
-      <w:r>
-        <w:t xml:space="preserve"> nel </w:t>
-      </w:r>
-      <w:proofErr w:type="gramStart"/>
-      <w:r>
-        <w:t>mentre  controlla</w:t>
-      </w:r>
-      <w:proofErr w:type="gramEnd"/>
-      <w:r>
-        <w:t xml:space="preserve"> se le celle attorno a lui sono accessibili o meno. Il taxi verrà eliminato e rigenerato se trova nessuna richiesta e successivamente tramite memoria condivisa verranno aggiornate le statistiche inerenti ai taxi.</w:t>
-      </w:r>
-    </w:p>
-    <w:p>
-      <w:r>
-        <w:t>Il Common è una libreria dove sono presenti</w:t>
-      </w:r>
-      <w:r>
-        <w:t>:</w:t>
-      </w:r>
-      <w:r>
-        <w:t xml:space="preserve"> l</w:t>
-      </w:r>
-      <w:r>
-        <w:t xml:space="preserve">e </w:t>
-      </w:r>
-      <w:proofErr w:type="spellStart"/>
-      <w:r>
-        <w:t>stru</w:t>
-      </w:r>
-      <w:r>
-        <w:t>ct</w:t>
-      </w:r>
-      <w:proofErr w:type="spellEnd"/>
-      <w:r>
-        <w:t xml:space="preserve"> u</w:t>
-      </w:r>
-      <w:r>
-        <w:t xml:space="preserve">tilizzate </w:t>
-      </w:r>
-      <w:r>
-        <w:t>nei file già descritti, metodi per la segnalazione degli errori e in fine funzioni per la sincronizzazione dei processi.</w:t>
+        <w:t xml:space="preserve"> massimo di taxi per cella e contiene quindi un semaforo per ogni cella.</w:t>
+      </w:r>
+    </w:p>
+    <w:p>
+      <w:pPr>
+        <w:pStyle w:val="Paragrafoelenco"/>
+        <w:numPr>
+          <w:ilvl w:val="0"/>
+          <w:numId w:val="2"/>
+        </w:numPr>
+      </w:pPr>
+      <w:r>
+        <w:t>Tre memorie condivise, due delle quali contengono la mappa di gioco sotto forma di array anziché di matrice e vengono passate a Source e Taxi rispettivamente, per un utilizzo diretto. La terza invece è utilizzata da Master e Taxi per la scrittura e lettura delle statistiche di viaggio.</w:t>
       </w:r>
     </w:p>
     <w:p>
@@ -564,6 +793,7 @@
       </w:pPr>
     </w:p>
     <w:sectPr>
+      <w:headerReference w:type="default" r:id="rId8"/>
       <w:pgSz w:w="11906" w:h="16838"/>
       <w:pgMar w:top="1417" w:right="1134" w:bottom="1134" w:left="1134" w:header="708" w:footer="708" w:gutter="0"/>
       <w:cols w:space="708"/>
@@ -573,9 +803,279 @@
 </w:document>
 </file>
 
+<file path=word/endnotes.xml><?xml version="1.0" encoding="utf-8"?>
+<w:endnotes xmlns:wpc="http://schemas.microsoft.com/office/word/2010/wordprocessingCanvas" xmlns:cx="http://schemas.microsoft.com/office/drawing/2014/chartex" xmlns:cx1="http://schemas.microsoft.com/office/drawing/2015/9/8/chartex" xmlns:cx2="http://schemas.microsoft.com/office/drawing/2015/10/21/chartex" xmlns:cx3="http://schemas.microsoft.com/office/drawing/2016/5/9/chartex" xmlns:cx4="http://schemas.microsoft.com/office/drawing/2016/5/10/chartex" xmlns:cx5="http://schemas.microsoft.com/office/drawing/2016/5/11/chartex" xmlns:cx6="http://schemas.microsoft.com/office/drawing/2016/5/12/chartex" xmlns:cx7="http://schemas.microsoft.com/office/drawing/2016/5/13/chartex" xmlns:cx8="http://schemas.microsoft.com/office/drawing/2016/5/14/chartex" xmlns:mc="http://schemas.openxmlformats.org/markup-compatibility/2006" xmlns:aink="http://schemas.microsoft.com/office/drawing/2016/ink" xmlns:am3d="http://schemas.microsoft.com/office/drawing/2017/model3d" xmlns:o="urn:schemas-microsoft-com:office:office" xmlns:r="http://schemas.openxmlformats.org/officeDocument/2006/relationships" xmlns:m="http://schemas.openxmlformats.org/officeDocument/2006/math" xmlns:v="urn:schemas-microsoft-com:vml" xmlns:wp14="http://schemas.microsoft.com/office/word/2010/wordprocessingDrawing" xmlns:wp="http://schemas.openxmlformats.org/drawingml/2006/wordprocessingDrawing" xmlns:w10="urn:schemas-microsoft-com:office:word" xmlns:w="http://schemas.openxmlformats.org/wordprocessingml/2006/main" xmlns:w14="http://schemas.microsoft.com/office/word/2010/wordml" xmlns:w15="http://schemas.microsoft.com/office/word/2012/wordml" xmlns:w16cex="http://schemas.microsoft.com/office/word/2018/wordml/cex" xmlns:w16cid="http://schemas.microsoft.com/office/word/2016/wordml/cid" xmlns:w16="http://schemas.microsoft.com/office/word/2018/wordml" xmlns:w16sdtdh="http://schemas.microsoft.com/office/word/2020/wordml/sdtdatahash" xmlns:w16se="http://schemas.microsoft.com/office/word/2015/wordml/symex" xmlns:wpg="http://schemas.microsoft.com/office/word/2010/wordprocessingGroup" xmlns:wpi="http://schemas.microsoft.com/office/word/2010/wordprocessingInk" xmlns:wne="http://schemas.microsoft.com/office/word/2006/wordml" xmlns:wps="http://schemas.microsoft.com/office/word/2010/wordprocessingShape" mc:Ignorable="w14 w15 w16se w16cid w16 w16cex w16sdtdh wp14">
+  <w:endnote w:type="separator" w:id="-1">
+    <w:p>
+      <w:pPr>
+        <w:spacing w:before="0" w:after="0" w:line="240" w:lineRule="auto"/>
+      </w:pPr>
+      <w:r>
+        <w:separator/>
+      </w:r>
+    </w:p>
+  </w:endnote>
+  <w:endnote w:type="continuationSeparator" w:id="0">
+    <w:p>
+      <w:pPr>
+        <w:spacing w:before="0" w:after="0" w:line="240" w:lineRule="auto"/>
+      </w:pPr>
+      <w:r>
+        <w:continuationSeparator/>
+      </w:r>
+    </w:p>
+  </w:endnote>
+</w:endnotes>
+</file>
+
+<file path=word/footnotes.xml><?xml version="1.0" encoding="utf-8"?>
+<w:footnotes xmlns:wpc="http://schemas.microsoft.com/office/word/2010/wordprocessingCanvas" xmlns:cx="http://schemas.microsoft.com/office/drawing/2014/chartex" xmlns:cx1="http://schemas.microsoft.com/office/drawing/2015/9/8/chartex" xmlns:cx2="http://schemas.microsoft.com/office/drawing/2015/10/21/chartex" xmlns:cx3="http://schemas.microsoft.com/office/drawing/2016/5/9/chartex" xmlns:cx4="http://schemas.microsoft.com/office/drawing/2016/5/10/chartex" xmlns:cx5="http://schemas.microsoft.com/office/drawing/2016/5/11/chartex" xmlns:cx6="http://schemas.microsoft.com/office/drawing/2016/5/12/chartex" xmlns:cx7="http://schemas.microsoft.com/office/drawing/2016/5/13/chartex" xmlns:cx8="http://schemas.microsoft.com/office/drawing/2016/5/14/chartex" xmlns:mc="http://schemas.openxmlformats.org/markup-compatibility/2006" xmlns:aink="http://schemas.microsoft.com/office/drawing/2016/ink" xmlns:am3d="http://schemas.microsoft.com/office/drawing/2017/model3d" xmlns:o="urn:schemas-microsoft-com:office:office" xmlns:r="http://schemas.openxmlformats.org/officeDocument/2006/relationships" xmlns:m="http://schemas.openxmlformats.org/officeDocument/2006/math" xmlns:v="urn:schemas-microsoft-com:vml" xmlns:wp14="http://schemas.microsoft.com/office/word/2010/wordprocessingDrawing" xmlns:wp="http://schemas.openxmlformats.org/drawingml/2006/wordprocessingDrawing" xmlns:w10="urn:schemas-microsoft-com:office:word" xmlns:w="http://schemas.openxmlformats.org/wordprocessingml/2006/main" xmlns:w14="http://schemas.microsoft.com/office/word/2010/wordml" xmlns:w15="http://schemas.microsoft.com/office/word/2012/wordml" xmlns:w16cex="http://schemas.microsoft.com/office/word/2018/wordml/cex" xmlns:w16cid="http://schemas.microsoft.com/office/word/2016/wordml/cid" xmlns:w16="http://schemas.microsoft.com/office/word/2018/wordml" xmlns:w16sdtdh="http://schemas.microsoft.com/office/word/2020/wordml/sdtdatahash" xmlns:w16se="http://schemas.microsoft.com/office/word/2015/wordml/symex" xmlns:wpg="http://schemas.microsoft.com/office/word/2010/wordprocessingGroup" xmlns:wpi="http://schemas.microsoft.com/office/word/2010/wordprocessingInk" xmlns:wne="http://schemas.microsoft.com/office/word/2006/wordml" xmlns:wps="http://schemas.microsoft.com/office/word/2010/wordprocessingShape" mc:Ignorable="w14 w15 w16se w16cid w16 w16cex w16sdtdh wp14">
+  <w:footnote w:type="separator" w:id="-1">
+    <w:p>
+      <w:pPr>
+        <w:spacing w:before="0" w:after="0" w:line="240" w:lineRule="auto"/>
+      </w:pPr>
+      <w:r>
+        <w:separator/>
+      </w:r>
+    </w:p>
+  </w:footnote>
+  <w:footnote w:type="continuationSeparator" w:id="0">
+    <w:p>
+      <w:pPr>
+        <w:spacing w:before="0" w:after="0" w:line="240" w:lineRule="auto"/>
+      </w:pPr>
+      <w:r>
+        <w:continuationSeparator/>
+      </w:r>
+    </w:p>
+  </w:footnote>
+</w:footnotes>
+</file>
+
+<file path=word/header1.xml><?xml version="1.0" encoding="utf-8"?>
+<w:hdr xmlns:wpc="http://schemas.microsoft.com/office/word/2010/wordprocessingCanvas" xmlns:cx="http://schemas.microsoft.com/office/drawing/2014/chartex" xmlns:cx1="http://schemas.microsoft.com/office/drawing/2015/9/8/chartex" xmlns:cx2="http://schemas.microsoft.com/office/drawing/2015/10/21/chartex" xmlns:cx3="http://schemas.microsoft.com/office/drawing/2016/5/9/chartex" xmlns:cx4="http://schemas.microsoft.com/office/drawing/2016/5/10/chartex" xmlns:cx5="http://schemas.microsoft.com/office/drawing/2016/5/11/chartex" xmlns:cx6="http://schemas.microsoft.com/office/drawing/2016/5/12/chartex" xmlns:cx7="http://schemas.microsoft.com/office/drawing/2016/5/13/chartex" xmlns:cx8="http://schemas.microsoft.com/office/drawing/2016/5/14/chartex" xmlns:mc="http://schemas.openxmlformats.org/markup-compatibility/2006" xmlns:aink="http://schemas.microsoft.com/office/drawing/2016/ink" xmlns:am3d="http://schemas.microsoft.com/office/drawing/2017/model3d" xmlns:o="urn:schemas-microsoft-com:office:office" xmlns:r="http://schemas.openxmlformats.org/officeDocument/2006/relationships" xmlns:m="http://schemas.openxmlformats.org/officeDocument/2006/math" xmlns:v="urn:schemas-microsoft-com:vml" xmlns:wp14="http://schemas.microsoft.com/office/word/2010/wordprocessingDrawing" xmlns:wp="http://schemas.openxmlformats.org/drawingml/2006/wordprocessingDrawing" xmlns:w10="urn:schemas-microsoft-com:office:word" xmlns:w="http://schemas.openxmlformats.org/wordprocessingml/2006/main" xmlns:w14="http://schemas.microsoft.com/office/word/2010/wordml" xmlns:w15="http://schemas.microsoft.com/office/word/2012/wordml" xmlns:w16cex="http://schemas.microsoft.com/office/word/2018/wordml/cex" xmlns:w16cid="http://schemas.microsoft.com/office/word/2016/wordml/cid" xmlns:w16="http://schemas.microsoft.com/office/word/2018/wordml" xmlns:w16sdtdh="http://schemas.microsoft.com/office/word/2020/wordml/sdtdatahash" xmlns:w16se="http://schemas.microsoft.com/office/word/2015/wordml/symex" xmlns:wpg="http://schemas.microsoft.com/office/word/2010/wordprocessingGroup" xmlns:wpi="http://schemas.microsoft.com/office/word/2010/wordprocessingInk" xmlns:wne="http://schemas.microsoft.com/office/word/2006/wordml" xmlns:wps="http://schemas.microsoft.com/office/word/2010/wordprocessingShape" mc:Ignorable="w14 w15 w16se w16cid w16 w16cex w16sdtdh wp14">
+  <w:p>
+    <w:pPr>
+      <w:pStyle w:val="Intestazione"/>
+      <w:rPr>
+        <w:sz w:val="18"/>
+        <w:szCs w:val="18"/>
+      </w:rPr>
+    </w:pPr>
+    <w:r>
+      <w:rPr>
+        <w:sz w:val="18"/>
+        <w:szCs w:val="18"/>
+      </w:rPr>
+      <w:t>Milordo Vincenzo</w:t>
+    </w:r>
+    <w:r>
+      <w:rPr>
+        <w:sz w:val="18"/>
+        <w:szCs w:val="18"/>
+      </w:rPr>
+      <w:t>, matricola 913070</w:t>
+    </w:r>
+  </w:p>
+  <w:p>
+    <w:pPr>
+      <w:pStyle w:val="Intestazione"/>
+      <w:rPr>
+        <w:sz w:val="18"/>
+        <w:szCs w:val="18"/>
+      </w:rPr>
+    </w:pPr>
+    <w:proofErr w:type="spellStart"/>
+    <w:r>
+      <w:rPr>
+        <w:sz w:val="18"/>
+        <w:szCs w:val="18"/>
+      </w:rPr>
+      <w:t>Naretto</w:t>
+    </w:r>
+    <w:proofErr w:type="spellEnd"/>
+    <w:r>
+      <w:rPr>
+        <w:sz w:val="18"/>
+        <w:szCs w:val="18"/>
+      </w:rPr>
+      <w:t xml:space="preserve"> Oscar</w:t>
+    </w:r>
+    <w:r>
+      <w:rPr>
+        <w:sz w:val="18"/>
+        <w:szCs w:val="18"/>
+      </w:rPr>
+      <w:t>, matricola 919602</w:t>
+    </w:r>
+    <w:r>
+      <w:rPr>
+        <w:sz w:val="18"/>
+        <w:szCs w:val="18"/>
+      </w:rPr>
+      <w:tab/>
+    </w:r>
+    <w:r>
+      <w:rPr>
+        <w:sz w:val="18"/>
+        <w:szCs w:val="18"/>
+      </w:rPr>
+      <w:tab/>
+      <w:t>Corso B</w:t>
+    </w:r>
+  </w:p>
+  <w:p>
+    <w:pPr>
+      <w:pStyle w:val="Intestazione"/>
+    </w:pPr>
+    <w:proofErr w:type="spellStart"/>
+    <w:r>
+      <w:rPr>
+        <w:sz w:val="18"/>
+        <w:szCs w:val="18"/>
+      </w:rPr>
+      <w:t>Sisinni</w:t>
+    </w:r>
+    <w:proofErr w:type="spellEnd"/>
+    <w:r>
+      <w:rPr>
+        <w:sz w:val="18"/>
+        <w:szCs w:val="18"/>
+      </w:rPr>
+      <w:t xml:space="preserve"> Daniele</w:t>
+    </w:r>
+    <w:r>
+      <w:rPr>
+        <w:sz w:val="18"/>
+        <w:szCs w:val="18"/>
+      </w:rPr>
+      <w:t>, matricola 914874</w:t>
+    </w:r>
+  </w:p>
+  <w:p>
+    <w:pPr>
+      <w:pStyle w:val="Intestazione"/>
+    </w:pPr>
+  </w:p>
+</w:hdr>
+</file>
+
 <file path=word/numbering.xml><?xml version="1.0" encoding="utf-8"?>
 <w:numbering xmlns:wpc="http://schemas.microsoft.com/office/word/2010/wordprocessingCanvas" xmlns:cx="http://schemas.microsoft.com/office/drawing/2014/chartex" xmlns:cx1="http://schemas.microsoft.com/office/drawing/2015/9/8/chartex" xmlns:cx2="http://schemas.microsoft.com/office/drawing/2015/10/21/chartex" xmlns:cx3="http://schemas.microsoft.com/office/drawing/2016/5/9/chartex" xmlns:cx4="http://schemas.microsoft.com/office/drawing/2016/5/10/chartex" xmlns:cx5="http://schemas.microsoft.com/office/drawing/2016/5/11/chartex" xmlns:cx6="http://schemas.microsoft.com/office/drawing/2016/5/12/chartex" xmlns:cx7="http://schemas.microsoft.com/office/drawing/2016/5/13/chartex" xmlns:cx8="http://schemas.microsoft.com/office/drawing/2016/5/14/chartex" xmlns:mc="http://schemas.openxmlformats.org/markup-compatibility/2006" xmlns:aink="http://schemas.microsoft.com/office/drawing/2016/ink" xmlns:am3d="http://schemas.microsoft.com/office/drawing/2017/model3d" xmlns:o="urn:schemas-microsoft-com:office:office" xmlns:r="http://schemas.openxmlformats.org/officeDocument/2006/relationships" xmlns:m="http://schemas.openxmlformats.org/officeDocument/2006/math" xmlns:v="urn:schemas-microsoft-com:vml" xmlns:wp14="http://schemas.microsoft.com/office/word/2010/wordprocessingDrawing" xmlns:wp="http://schemas.openxmlformats.org/drawingml/2006/wordprocessingDrawing" xmlns:w10="urn:schemas-microsoft-com:office:word" xmlns:w="http://schemas.openxmlformats.org/wordprocessingml/2006/main" xmlns:w14="http://schemas.microsoft.com/office/word/2010/wordml" xmlns:w15="http://schemas.microsoft.com/office/word/2012/wordml" xmlns:w16cex="http://schemas.microsoft.com/office/word/2018/wordml/cex" xmlns:w16cid="http://schemas.microsoft.com/office/word/2016/wordml/cid" xmlns:w16="http://schemas.microsoft.com/office/word/2018/wordml" xmlns:w16sdtdh="http://schemas.microsoft.com/office/word/2020/wordml/sdtdatahash" xmlns:w16se="http://schemas.microsoft.com/office/word/2015/wordml/symex" xmlns:wpg="http://schemas.microsoft.com/office/word/2010/wordprocessingGroup" xmlns:wpi="http://schemas.microsoft.com/office/word/2010/wordprocessingInk" xmlns:wne="http://schemas.microsoft.com/office/word/2006/wordml" xmlns:wps="http://schemas.microsoft.com/office/word/2010/wordprocessingShape" mc:Ignorable="w14 w15 w16se w16cid w16 w16cex w16sdtdh wp14">
   <w:abstractNum w:abstractNumId="0" w15:restartNumberingAfterBreak="0">
+    <w:nsid w:val="44407F9C"/>
+    <w:multiLevelType w:val="hybridMultilevel"/>
+    <w:tmpl w:val="C6F07AFE"/>
+    <w:lvl w:ilvl="0" w:tplc="86C6C84C">
+      <w:numFmt w:val="bullet"/>
+      <w:lvlText w:val="-"/>
+      <w:lvlJc w:val="left"/>
+      <w:pPr>
+        <w:ind w:left="720" w:hanging="360"/>
+      </w:pPr>
+      <w:rPr>
+        <w:rFonts w:ascii="Calibri" w:eastAsiaTheme="minorEastAsia" w:hAnsi="Calibri" w:cs="Calibri" w:hint="default"/>
+      </w:rPr>
+    </w:lvl>
+    <w:lvl w:ilvl="1" w:tplc="04100003" w:tentative="1">
+      <w:start w:val="1"/>
+      <w:numFmt w:val="bullet"/>
+      <w:lvlText w:val="o"/>
+      <w:lvlJc w:val="left"/>
+      <w:pPr>
+        <w:ind w:left="1440" w:hanging="360"/>
+      </w:pPr>
+      <w:rPr>
+        <w:rFonts w:ascii="Courier New" w:hAnsi="Courier New" w:cs="Courier New" w:hint="default"/>
+      </w:rPr>
+    </w:lvl>
+    <w:lvl w:ilvl="2" w:tplc="04100005" w:tentative="1">
+      <w:start w:val="1"/>
+      <w:numFmt w:val="bullet"/>
+      <w:lvlText w:val=""/>
+      <w:lvlJc w:val="left"/>
+      <w:pPr>
+        <w:ind w:left="2160" w:hanging="360"/>
+      </w:pPr>
+      <w:rPr>
+        <w:rFonts w:ascii="Wingdings" w:hAnsi="Wingdings" w:hint="default"/>
+      </w:rPr>
+    </w:lvl>
+    <w:lvl w:ilvl="3" w:tplc="04100001" w:tentative="1">
+      <w:start w:val="1"/>
+      <w:numFmt w:val="bullet"/>
+      <w:lvlText w:val=""/>
+      <w:lvlJc w:val="left"/>
+      <w:pPr>
+        <w:ind w:left="2880" w:hanging="360"/>
+      </w:pPr>
+      <w:rPr>
+        <w:rFonts w:ascii="Symbol" w:hAnsi="Symbol" w:hint="default"/>
+      </w:rPr>
+    </w:lvl>
+    <w:lvl w:ilvl="4" w:tplc="04100003" w:tentative="1">
+      <w:start w:val="1"/>
+      <w:numFmt w:val="bullet"/>
+      <w:lvlText w:val="o"/>
+      <w:lvlJc w:val="left"/>
+      <w:pPr>
+        <w:ind w:left="3600" w:hanging="360"/>
+      </w:pPr>
+      <w:rPr>
+        <w:rFonts w:ascii="Courier New" w:hAnsi="Courier New" w:cs="Courier New" w:hint="default"/>
+      </w:rPr>
+    </w:lvl>
+    <w:lvl w:ilvl="5" w:tplc="04100005" w:tentative="1">
+      <w:start w:val="1"/>
+      <w:numFmt w:val="bullet"/>
+      <w:lvlText w:val=""/>
+      <w:lvlJc w:val="left"/>
+      <w:pPr>
+        <w:ind w:left="4320" w:hanging="360"/>
+      </w:pPr>
+      <w:rPr>
+        <w:rFonts w:ascii="Wingdings" w:hAnsi="Wingdings" w:hint="default"/>
+      </w:rPr>
+    </w:lvl>
+    <w:lvl w:ilvl="6" w:tplc="04100001" w:tentative="1">
+      <w:start w:val="1"/>
+      <w:numFmt w:val="bullet"/>
+      <w:lvlText w:val=""/>
+      <w:lvlJc w:val="left"/>
+      <w:pPr>
+        <w:ind w:left="5040" w:hanging="360"/>
+      </w:pPr>
+      <w:rPr>
+        <w:rFonts w:ascii="Symbol" w:hAnsi="Symbol" w:hint="default"/>
+      </w:rPr>
+    </w:lvl>
+    <w:lvl w:ilvl="7" w:tplc="04100003" w:tentative="1">
+      <w:start w:val="1"/>
+      <w:numFmt w:val="bullet"/>
+      <w:lvlText w:val="o"/>
+      <w:lvlJc w:val="left"/>
+      <w:pPr>
+        <w:ind w:left="5760" w:hanging="360"/>
+      </w:pPr>
+      <w:rPr>
+        <w:rFonts w:ascii="Courier New" w:hAnsi="Courier New" w:cs="Courier New" w:hint="default"/>
+      </w:rPr>
+    </w:lvl>
+    <w:lvl w:ilvl="8" w:tplc="04100005" w:tentative="1">
+      <w:start w:val="1"/>
+      <w:numFmt w:val="bullet"/>
+      <w:lvlText w:val=""/>
+      <w:lvlJc w:val="left"/>
+      <w:pPr>
+        <w:ind w:left="6480" w:hanging="360"/>
+      </w:pPr>
+      <w:rPr>
+        <w:rFonts w:ascii="Wingdings" w:hAnsi="Wingdings" w:hint="default"/>
+      </w:rPr>
+    </w:lvl>
+  </w:abstractNum>
+  <w:abstractNum w:abstractNumId="1" w15:restartNumberingAfterBreak="0">
     <w:nsid w:val="79911088"/>
     <w:multiLevelType w:val="hybridMultilevel"/>
     <w:tmpl w:val="B89254AA"/>
@@ -689,6 +1189,9 @@
     </w:lvl>
   </w:abstractNum>
   <w:num w:numId="1">
+    <w:abstractNumId w:val="1"/>
+  </w:num>
+  <w:num w:numId="2">
     <w:abstractNumId w:val="0"/>
   </w:num>
 </w:numbering>
@@ -1774,6 +2277,58 @@
       <w:szCs w:val="28"/>
     </w:rPr>
   </w:style>
+  <w:style w:type="paragraph" w:styleId="Intestazione">
+    <w:name w:val="header"/>
+    <w:basedOn w:val="Normale"/>
+    <w:link w:val="IntestazioneCarattere"/>
+    <w:uiPriority w:val="99"/>
+    <w:unhideWhenUsed/>
+    <w:rsid w:val="00A71C8A"/>
+    <w:pPr>
+      <w:tabs>
+        <w:tab w:val="center" w:pos="4819"/>
+        <w:tab w:val="right" w:pos="9638"/>
+      </w:tabs>
+      <w:spacing w:before="0" w:after="0" w:line="240" w:lineRule="auto"/>
+    </w:pPr>
+  </w:style>
+  <w:style w:type="character" w:customStyle="1" w:styleId="IntestazioneCarattere">
+    <w:name w:val="Intestazione Carattere"/>
+    <w:basedOn w:val="Carpredefinitoparagrafo"/>
+    <w:link w:val="Intestazione"/>
+    <w:uiPriority w:val="99"/>
+    <w:rsid w:val="00A71C8A"/>
+    <w:rPr>
+      <w:sz w:val="20"/>
+      <w:szCs w:val="20"/>
+    </w:rPr>
+  </w:style>
+  <w:style w:type="paragraph" w:styleId="Pidipagina">
+    <w:name w:val="footer"/>
+    <w:basedOn w:val="Normale"/>
+    <w:link w:val="PidipaginaCarattere"/>
+    <w:uiPriority w:val="99"/>
+    <w:unhideWhenUsed/>
+    <w:rsid w:val="00A71C8A"/>
+    <w:pPr>
+      <w:tabs>
+        <w:tab w:val="center" w:pos="4819"/>
+        <w:tab w:val="right" w:pos="9638"/>
+      </w:tabs>
+      <w:spacing w:before="0" w:after="0" w:line="240" w:lineRule="auto"/>
+    </w:pPr>
+  </w:style>
+  <w:style w:type="character" w:customStyle="1" w:styleId="PidipaginaCarattere">
+    <w:name w:val="Piè di pagina Carattere"/>
+    <w:basedOn w:val="Carpredefinitoparagrafo"/>
+    <w:link w:val="Pidipagina"/>
+    <w:uiPriority w:val="99"/>
+    <w:rsid w:val="00A71C8A"/>
+    <w:rPr>
+      <w:sz w:val="20"/>
+      <w:szCs w:val="20"/>
+    </w:rPr>
+  </w:style>
 </w:styles>
 </file>
 
